--- a/real/doc/CV.docx
+++ b/real/doc/CV.docx
@@ -2,41 +2,26 @@
 <file path=word/document.xml><?xml version="1.0" encoding="utf-8"?>
 <w:document xmlns:wpc="http://schemas.microsoft.com/office/word/2010/wordprocessingCanvas" xmlns:cx="http://schemas.microsoft.com/office/drawing/2014/chartex" xmlns:cx1="http://schemas.microsoft.com/office/drawing/2015/9/8/chartex" xmlns:cx2="http://schemas.microsoft.com/office/drawing/2015/10/21/chartex" xmlns:cx3="http://schemas.microsoft.com/office/drawing/2016/5/9/chartex" xmlns:cx4="http://schemas.microsoft.com/office/drawing/2016/5/10/chartex" xmlns:cx5="http://schemas.microsoft.com/office/drawing/2016/5/11/chartex" xmlns:cx6="http://schemas.microsoft.com/office/drawing/2016/5/12/chartex" xmlns:cx7="http://schemas.microsoft.com/office/drawing/2016/5/13/chartex" xmlns:cx8="http://schemas.microsoft.com/office/drawing/2016/5/14/chartex" xmlns:mc="http://schemas.openxmlformats.org/markup-compatibility/2006" xmlns:aink="http://schemas.microsoft.com/office/drawing/2016/ink" xmlns:am3d="http://schemas.microsoft.com/office/drawing/2017/model3d" xmlns:o="urn:schemas-microsoft-com:office:office" xmlns:oel="http://schemas.microsoft.com/office/2019/extlst" xmlns:r="http://schemas.openxmlformats.org/officeDocument/2006/relationships" xmlns:m="http://schemas.openxmlformats.org/officeDocument/2006/math" xmlns:v="urn:schemas-microsoft-com:vml" xmlns:wp14="http://schemas.microsoft.com/office/word/2010/wordprocessingDrawing" xmlns:wp="http://schemas.openxmlformats.org/drawingml/2006/wordprocessingDrawing" xmlns:w10="urn:schemas-microsoft-com:office:word" xmlns:w="http://schemas.openxmlformats.org/wordprocessingml/2006/main" xmlns:w14="http://schemas.microsoft.com/office/word/2010/wordml" xmlns:w15="http://schemas.microsoft.com/office/word/2012/wordml" xmlns:w16cex="http://schemas.microsoft.com/office/word/2018/wordml/cex" xmlns:w16cid="http://schemas.microsoft.com/office/word/2016/wordml/cid" xmlns:w16="http://schemas.microsoft.com/office/word/2018/wordml" xmlns:w16sdtdh="http://schemas.microsoft.com/office/word/2020/wordml/sdtdatahash" xmlns:w16se="http://schemas.microsoft.com/office/word/2015/wordml/symex" xmlns:wpg="http://schemas.microsoft.com/office/word/2010/wordprocessingGroup" xmlns:wpi="http://schemas.microsoft.com/office/word/2010/wordprocessingInk" xmlns:wne="http://schemas.microsoft.com/office/word/2006/wordml" xmlns:wps="http://schemas.microsoft.com/office/word/2010/wordprocessingShape" mc:Ignorable="w14 w15 w16se w16cid w16 w16cex w16sdtdh wp14">
   <w:body>
-    <w:p>
-      <w:pPr>
-        <w:pStyle w:val="Ondertitel"/>
-        <w:keepNext w:val="0"/>
-        <w:keepLines w:val="0"/>
-        <w:spacing w:before="0" w:line="276" w:lineRule="auto"/>
-        <w:ind w:right="-30"/>
-        <w:rPr>
-          <w:rFonts w:ascii="Lato" w:eastAsia="Lato" w:hAnsi="Lato" w:cs="Lato"/>
-          <w:sz w:val="8"/>
-          <w:szCs w:val="8"/>
-        </w:rPr>
-      </w:pPr>
-      <w:bookmarkStart w:id="0" w:name="_88hjc8sweuxg" w:colFirst="0" w:colLast="0"/>
-      <w:bookmarkEnd w:id="0"/>
-    </w:p>
     <w:tbl>
       <w:tblPr>
         <w:tblStyle w:val="a"/>
-        <w:tblW w:w="10080" w:type="dxa"/>
+        <w:tblpPr w:leftFromText="141" w:rightFromText="141" w:vertAnchor="text" w:horzAnchor="margin" w:tblpY="77"/>
+        <w:tblW w:w="10008" w:type="dxa"/>
         <w:tblInd w:w="0" w:type="dxa"/>
         <w:tblLayout w:type="fixed"/>
         <w:tblLook w:val="0600" w:firstRow="0" w:lastRow="0" w:firstColumn="0" w:lastColumn="0" w:noHBand="1" w:noVBand="1"/>
       </w:tblPr>
       <w:tblGrid>
-        <w:gridCol w:w="3525"/>
-        <w:gridCol w:w="6555"/>
+        <w:gridCol w:w="3500"/>
+        <w:gridCol w:w="6508"/>
       </w:tblGrid>
       <w:tr>
         <w:trPr>
-          <w:trHeight w:val="2400"/>
+          <w:trHeight w:val="2344"/>
         </w:trPr>
         <w:tc>
           <w:tcPr>
-            <w:tcW w:w="3525" w:type="dxa"/>
+            <w:tcW w:w="3500" w:type="dxa"/>
             <w:tcBorders>
               <w:top w:val="nil"/>
               <w:left w:val="nil"/>
@@ -64,10 +49,9 @@
               </w:pBdr>
               <w:spacing w:before="0"/>
             </w:pPr>
-            <w:bookmarkStart w:id="1" w:name="_4prkjmzco10w" w:colFirst="0" w:colLast="0"/>
-            <w:bookmarkEnd w:id="1"/>
-            <w:r>
-              <w:lastRenderedPageBreak/>
+            <w:bookmarkStart w:id="0" w:name="_88hjc8sweuxg" w:colFirst="0" w:colLast="0"/>
+            <w:bookmarkEnd w:id="0"/>
+            <w:r>
               <w:t>Rick Baas</w:t>
             </w:r>
           </w:p>
@@ -85,8 +69,8 @@
                 <w:between w:val="nil"/>
               </w:pBdr>
             </w:pPr>
-            <w:bookmarkStart w:id="2" w:name="_o2iwx3vdck7p" w:colFirst="0" w:colLast="0"/>
-            <w:bookmarkEnd w:id="2"/>
+            <w:bookmarkStart w:id="1" w:name="_o2iwx3vdck7p" w:colFirst="0" w:colLast="0"/>
+            <w:bookmarkEnd w:id="1"/>
             <w:r>
               <w:t>Software Developer</w:t>
             </w:r>
@@ -94,7 +78,7 @@
         </w:tc>
         <w:tc>
           <w:tcPr>
-            <w:tcW w:w="6554" w:type="dxa"/>
+            <w:tcW w:w="6508" w:type="dxa"/>
             <w:tcBorders>
               <w:top w:val="nil"/>
               <w:left w:val="nil"/>
@@ -132,7 +116,7 @@
                 <w:szCs w:val="20"/>
               </w:rPr>
               <w:drawing>
-                <wp:inline distT="114300" distB="114300" distL="114300" distR="114300" wp14:anchorId="41987C51" wp14:editId="11E61854">
+                <wp:inline distT="114300" distB="114300" distL="114300" distR="114300" wp14:anchorId="7E839F4A" wp14:editId="1A82D5F7">
                   <wp:extent cx="3981450" cy="25400"/>
                   <wp:effectExtent l="0" t="0" r="0" b="0"/>
                   <wp:docPr id="1" name="image2.png" descr="horizontal line"/>
@@ -187,8 +171,8 @@
                 <w:szCs w:val="20"/>
               </w:rPr>
             </w:pPr>
-            <w:bookmarkStart w:id="3" w:name="_lf5wiiqsu4ub" w:colFirst="0" w:colLast="0"/>
-            <w:bookmarkEnd w:id="3"/>
+            <w:bookmarkStart w:id="2" w:name="_lf5wiiqsu4ub" w:colFirst="0" w:colLast="0"/>
+            <w:bookmarkEnd w:id="2"/>
             <w:r>
               <w:t>Rick Baas</w:t>
             </w:r>
@@ -249,11 +233,11 @@
       </w:tr>
       <w:tr>
         <w:trPr>
-          <w:trHeight w:val="1440"/>
+          <w:trHeight w:val="1406"/>
         </w:trPr>
         <w:tc>
           <w:tcPr>
-            <w:tcW w:w="3525" w:type="dxa"/>
+            <w:tcW w:w="3500" w:type="dxa"/>
             <w:tcBorders>
               <w:top w:val="nil"/>
               <w:left w:val="nil"/>
@@ -311,8 +295,8 @@
                 <w:between w:val="nil"/>
               </w:pBdr>
             </w:pPr>
-            <w:bookmarkStart w:id="4" w:name="_61e3cm1p1fln" w:colFirst="0" w:colLast="0"/>
-            <w:bookmarkEnd w:id="4"/>
+            <w:bookmarkStart w:id="3" w:name="_61e3cm1p1fln" w:colFirst="0" w:colLast="0"/>
+            <w:bookmarkEnd w:id="3"/>
             <w:r>
               <w:t>Skills</w:t>
             </w:r>
@@ -325,7 +309,7 @@
         </w:tc>
         <w:tc>
           <w:tcPr>
-            <w:tcW w:w="6554" w:type="dxa"/>
+            <w:tcW w:w="6508" w:type="dxa"/>
             <w:tcBorders>
               <w:top w:val="nil"/>
               <w:left w:val="nil"/>
@@ -363,7 +347,7 @@
                 <w:szCs w:val="20"/>
               </w:rPr>
               <w:drawing>
-                <wp:inline distT="114300" distB="114300" distL="114300" distR="114300" wp14:anchorId="43400D61" wp14:editId="0B4E2B4B">
+                <wp:inline distT="114300" distB="114300" distL="114300" distR="114300" wp14:anchorId="285736C7" wp14:editId="34DD4629">
                   <wp:extent cx="3981450" cy="25400"/>
                   <wp:effectExtent l="0" t="0" r="0" b="0"/>
                   <wp:docPr id="4" name="image3.png" descr="horizontal line"/>
@@ -442,11 +426,11 @@
       </w:tr>
       <w:tr>
         <w:trPr>
-          <w:trHeight w:val="5300"/>
+          <w:trHeight w:val="5177"/>
         </w:trPr>
         <w:tc>
           <w:tcPr>
-            <w:tcW w:w="3525" w:type="dxa"/>
+            <w:tcW w:w="3500" w:type="dxa"/>
             <w:tcBorders>
               <w:top w:val="nil"/>
               <w:left w:val="nil"/>
@@ -504,8 +488,8 @@
                 <w:between w:val="nil"/>
               </w:pBdr>
             </w:pPr>
-            <w:bookmarkStart w:id="5" w:name="_gbnhrfggwdei" w:colFirst="0" w:colLast="0"/>
-            <w:bookmarkEnd w:id="5"/>
+            <w:bookmarkStart w:id="4" w:name="_gbnhrfggwdei" w:colFirst="0" w:colLast="0"/>
+            <w:bookmarkEnd w:id="4"/>
             <w:r>
               <w:t>Experience</w:t>
             </w:r>
@@ -513,7 +497,7 @@
         </w:tc>
         <w:tc>
           <w:tcPr>
-            <w:tcW w:w="6554" w:type="dxa"/>
+            <w:tcW w:w="6508" w:type="dxa"/>
             <w:tcBorders>
               <w:top w:val="nil"/>
               <w:left w:val="nil"/>
@@ -551,7 +535,7 @@
                 <w:szCs w:val="20"/>
               </w:rPr>
               <w:drawing>
-                <wp:inline distT="114300" distB="114300" distL="114300" distR="114300" wp14:anchorId="50DF82AF" wp14:editId="29A55462">
+                <wp:inline distT="114300" distB="114300" distL="114300" distR="114300" wp14:anchorId="27D972E1" wp14:editId="5C18EF5D">
                   <wp:extent cx="3981450" cy="25400"/>
                   <wp:effectExtent l="0" t="0" r="0" b="0"/>
                   <wp:docPr id="2" name="image1.png" descr="horizontal line"/>
@@ -605,8 +589,8 @@
                 <w:lang w:val="nl-NL"/>
               </w:rPr>
             </w:pPr>
-            <w:bookmarkStart w:id="6" w:name="_y1q60llsp3ln" w:colFirst="0" w:colLast="0"/>
-            <w:bookmarkEnd w:id="6"/>
+            <w:bookmarkStart w:id="5" w:name="_y1q60llsp3ln" w:colFirst="0" w:colLast="0"/>
+            <w:bookmarkEnd w:id="5"/>
             <w:r>
               <w:rPr>
                 <w:lang w:val="nl-NL"/>
@@ -629,8 +613,8 @@
               </w:pBdr>
               <w:spacing w:before="0"/>
             </w:pPr>
-            <w:bookmarkStart w:id="7" w:name="_80m0megl6m3e" w:colFirst="0" w:colLast="0"/>
-            <w:bookmarkEnd w:id="7"/>
+            <w:bookmarkStart w:id="6" w:name="_80m0megl6m3e" w:colFirst="0" w:colLast="0"/>
+            <w:bookmarkEnd w:id="6"/>
             <w:r>
               <w:t>2020/2022 Schiedam</w:t>
             </w:r>
@@ -677,8 +661,8 @@
                 <w:b w:val="0"/>
               </w:rPr>
             </w:pPr>
-            <w:bookmarkStart w:id="8" w:name="_jx2g99olagu3" w:colFirst="0" w:colLast="0"/>
-            <w:bookmarkEnd w:id="8"/>
+            <w:bookmarkStart w:id="7" w:name="_jx2g99olagu3" w:colFirst="0" w:colLast="0"/>
+            <w:bookmarkEnd w:id="7"/>
             <w:r>
               <w:t xml:space="preserve">Gamma / </w:t>
             </w:r>
@@ -703,8 +687,8 @@
               </w:pBdr>
               <w:spacing w:before="0"/>
             </w:pPr>
-            <w:bookmarkStart w:id="9" w:name="_qapvr1v5dben" w:colFirst="0" w:colLast="0"/>
-            <w:bookmarkEnd w:id="9"/>
+            <w:bookmarkStart w:id="8" w:name="_qapvr1v5dben" w:colFirst="0" w:colLast="0"/>
+            <w:bookmarkEnd w:id="8"/>
             <w:r>
               <w:t>2022/2023 Schiedam</w:t>
             </w:r>
@@ -767,8 +751,8 @@
                 <w:lang w:val="nl-NL"/>
               </w:rPr>
             </w:pPr>
-            <w:bookmarkStart w:id="10" w:name="_bzmuwmfhy523" w:colFirst="0" w:colLast="0"/>
-            <w:bookmarkEnd w:id="10"/>
+            <w:bookmarkStart w:id="9" w:name="_bzmuwmfhy523" w:colFirst="0" w:colLast="0"/>
+            <w:bookmarkEnd w:id="9"/>
             <w:r>
               <w:rPr>
                 <w:lang w:val="nl-NL"/>
@@ -794,8 +778,8 @@
                 <w:lang w:val="nl-NL"/>
               </w:rPr>
             </w:pPr>
-            <w:bookmarkStart w:id="11" w:name="_aoj1792hs637" w:colFirst="0" w:colLast="0"/>
-            <w:bookmarkEnd w:id="11"/>
+            <w:bookmarkStart w:id="10" w:name="_aoj1792hs637" w:colFirst="0" w:colLast="0"/>
+            <w:bookmarkEnd w:id="10"/>
             <w:r>
               <w:rPr>
                 <w:lang w:val="nl-NL"/>
@@ -847,11 +831,11 @@
       </w:tr>
       <w:tr>
         <w:trPr>
-          <w:trHeight w:val="3640"/>
+          <w:trHeight w:val="3555"/>
         </w:trPr>
         <w:tc>
           <w:tcPr>
-            <w:tcW w:w="3525" w:type="dxa"/>
+            <w:tcW w:w="3500" w:type="dxa"/>
             <w:tcBorders>
               <w:top w:val="nil"/>
               <w:left w:val="nil"/>
@@ -909,8 +893,8 @@
                 <w:between w:val="nil"/>
               </w:pBdr>
             </w:pPr>
-            <w:bookmarkStart w:id="12" w:name="_tk538brb1kdf" w:colFirst="0" w:colLast="0"/>
-            <w:bookmarkEnd w:id="12"/>
+            <w:bookmarkStart w:id="11" w:name="_tk538brb1kdf" w:colFirst="0" w:colLast="0"/>
+            <w:bookmarkEnd w:id="11"/>
             <w:r>
               <w:t>Education</w:t>
             </w:r>
@@ -918,7 +902,7 @@
         </w:tc>
         <w:tc>
           <w:tcPr>
-            <w:tcW w:w="6554" w:type="dxa"/>
+            <w:tcW w:w="6508" w:type="dxa"/>
             <w:tcBorders>
               <w:top w:val="nil"/>
               <w:left w:val="nil"/>
@@ -956,7 +940,7 @@
                 <w:szCs w:val="20"/>
               </w:rPr>
               <w:drawing>
-                <wp:inline distT="114300" distB="114300" distL="114300" distR="114300" wp14:anchorId="46A30127" wp14:editId="76700EEE">
+                <wp:inline distT="114300" distB="114300" distL="114300" distR="114300" wp14:anchorId="43A3A385" wp14:editId="77C4EBE5">
                   <wp:extent cx="3981450" cy="25400"/>
                   <wp:effectExtent l="0" t="0" r="0" b="0"/>
                   <wp:docPr id="3" name="image4.png" descr="horizontal line"/>
@@ -1009,8 +993,8 @@
                 <w:b w:val="0"/>
               </w:rPr>
             </w:pPr>
-            <w:bookmarkStart w:id="13" w:name="_r7oinwx5vtl9" w:colFirst="0" w:colLast="0"/>
-            <w:bookmarkEnd w:id="13"/>
+            <w:bookmarkStart w:id="12" w:name="_r7oinwx5vtl9" w:colFirst="0" w:colLast="0"/>
+            <w:bookmarkEnd w:id="12"/>
             <w:r>
               <w:t xml:space="preserve">Sint </w:t>
             </w:r>
@@ -1046,8 +1030,8 @@
               </w:pBdr>
               <w:spacing w:before="0"/>
             </w:pPr>
-            <w:bookmarkStart w:id="14" w:name="_uqfre138cju9" w:colFirst="0" w:colLast="0"/>
-            <w:bookmarkEnd w:id="14"/>
+            <w:bookmarkStart w:id="13" w:name="_uqfre138cju9" w:colFirst="0" w:colLast="0"/>
+            <w:bookmarkEnd w:id="13"/>
             <w:r>
               <w:t>2017/2022 Vlaardingen</w:t>
             </w:r>
@@ -1094,8 +1078,8 @@
                 <w:b w:val="0"/>
               </w:rPr>
             </w:pPr>
-            <w:bookmarkStart w:id="15" w:name="_u3uy0857ab2n" w:colFirst="0" w:colLast="0"/>
-            <w:bookmarkEnd w:id="15"/>
+            <w:bookmarkStart w:id="14" w:name="_u3uy0857ab2n" w:colFirst="0" w:colLast="0"/>
+            <w:bookmarkEnd w:id="14"/>
             <w:proofErr w:type="spellStart"/>
             <w:r>
               <w:t>Grafisch</w:t>
@@ -1120,8 +1104,8 @@
               </w:pBdr>
               <w:spacing w:before="0"/>
             </w:pPr>
-            <w:bookmarkStart w:id="16" w:name="_re1qtuma0rpm" w:colFirst="0" w:colLast="0"/>
-            <w:bookmarkEnd w:id="16"/>
+            <w:bookmarkStart w:id="15" w:name="_re1qtuma0rpm" w:colFirst="0" w:colLast="0"/>
+            <w:bookmarkEnd w:id="15"/>
             <w:r>
               <w:t>2022/2025</w:t>
             </w:r>
@@ -1149,15 +1133,13 @@
               </w:rPr>
               <w:t xml:space="preserve">Still a student here </w:t>
             </w:r>
-            <w:proofErr w:type="gramStart"/>
-            <w:r>
-              <w:rPr>
-                <w:sz w:val="20"/>
-                <w:szCs w:val="20"/>
-              </w:rPr>
-              <w:t>at the moment</w:t>
-            </w:r>
-            <w:proofErr w:type="gramEnd"/>
+            <w:r>
+              <w:rPr>
+                <w:sz w:val="20"/>
+                <w:szCs w:val="20"/>
+              </w:rPr>
+              <w:t>now</w:t>
+            </w:r>
             <w:r>
               <w:rPr>
                 <w:sz w:val="20"/>
@@ -1169,9 +1151,12 @@
         </w:tc>
       </w:tr>
       <w:tr>
+        <w:trPr>
+          <w:trHeight w:val="403"/>
+        </w:trPr>
         <w:tc>
           <w:tcPr>
-            <w:tcW w:w="3525" w:type="dxa"/>
+            <w:tcW w:w="3500" w:type="dxa"/>
             <w:tcBorders>
               <w:top w:val="nil"/>
               <w:left w:val="nil"/>
@@ -1200,13 +1185,13 @@
                 <w:between w:val="nil"/>
               </w:pBdr>
             </w:pPr>
-            <w:bookmarkStart w:id="17" w:name="_skqh4zb6ceyb" w:colFirst="0" w:colLast="0"/>
-            <w:bookmarkEnd w:id="17"/>
+            <w:bookmarkStart w:id="16" w:name="_skqh4zb6ceyb" w:colFirst="0" w:colLast="0"/>
+            <w:bookmarkEnd w:id="16"/>
           </w:p>
         </w:tc>
         <w:tc>
           <w:tcPr>
-            <w:tcW w:w="6554" w:type="dxa"/>
+            <w:tcW w:w="6508" w:type="dxa"/>
             <w:tcBorders>
               <w:top w:val="nil"/>
               <w:left w:val="nil"/>
@@ -1244,7 +1229,7 @@
     <w:p>
       <w:pPr>
         <w:spacing w:before="0" w:line="256" w:lineRule="auto"/>
-        <w:ind w:left="1420" w:right="1800"/>
+        <w:ind w:right="1800"/>
         <w:rPr>
           <w:rFonts w:ascii="Arial" w:eastAsia="Arial" w:hAnsi="Arial" w:cs="Arial"/>
           <w:color w:val="666666"/>
@@ -1252,6 +1237,8 @@
           <w:szCs w:val="20"/>
         </w:rPr>
       </w:pPr>
+      <w:bookmarkStart w:id="17" w:name="_4prkjmzco10w" w:colFirst="0" w:colLast="0"/>
+      <w:bookmarkEnd w:id="17"/>
     </w:p>
     <w:sectPr>
       <w:pgSz w:w="12240" w:h="15840"/>
